--- a/proposal.docx
+++ b/proposal.docx
@@ -8,20 +8,18 @@
         <w:spacing w:before="180" w:after="0" w:line="240" w:lineRule="auto"/>
         <w:jc w:val="center"/>
         <w:rPr>
-          <w:rFonts w:ascii="Roboto" w:eastAsia="Times New Roman" w:hAnsi="Roboto" w:cs="Times New Roman"/>
-          <w:color w:val="111111"/>
-          <w:sz w:val="21"/>
-          <w:szCs w:val="21"/>
-        </w:rPr>
-      </w:pPr>
-      <w:r>
-        <w:rPr>
-          <w:rFonts w:ascii="Roboto" w:eastAsia="Times New Roman" w:hAnsi="Roboto" w:cs="Times New Roman"/>
-          <w:b/>
-          <w:bCs/>
-          <w:color w:val="111111"/>
-          <w:sz w:val="21"/>
-          <w:szCs w:val="21"/>
+          <w:rFonts w:eastAsia="Times New Roman" w:cstheme="minorHAnsi"/>
+          <w:color w:val="111111"/>
+          <w:sz w:val="24"/>
+          <w:szCs w:val="24"/>
+        </w:rPr>
+      </w:pPr>
+      <w:r>
+        <w:rPr>
+          <w:rFonts w:eastAsia="Times New Roman" w:cstheme="minorHAnsi"/>
+          <w:color w:val="111111"/>
+          <w:sz w:val="24"/>
+          <w:szCs w:val="24"/>
         </w:rPr>
         <w:t>Impact of Local Economic Conditions on NYC Taxi Usage and Fares</w:t>
       </w:r>
@@ -32,22 +30,18 @@
         <w:spacing w:before="180" w:after="0" w:line="240" w:lineRule="auto"/>
         <w:outlineLvl w:val="2"/>
         <w:rPr>
-          <w:rFonts w:ascii="Roboto" w:eastAsia="Times New Roman" w:hAnsi="Roboto" w:cs="Times New Roman"/>
-          <w:b/>
-          <w:bCs/>
-          <w:color w:val="111111"/>
-          <w:sz w:val="27"/>
-          <w:szCs w:val="27"/>
-        </w:rPr>
-      </w:pPr>
-      <w:r>
-        <w:rPr>
-          <w:rFonts w:ascii="Roboto" w:eastAsia="Times New Roman" w:hAnsi="Roboto" w:cs="Times New Roman"/>
-          <w:b/>
-          <w:bCs/>
-          <w:color w:val="111111"/>
-          <w:sz w:val="27"/>
-          <w:szCs w:val="27"/>
+          <w:rFonts w:eastAsia="Times New Roman" w:cstheme="minorHAnsi"/>
+          <w:color w:val="111111"/>
+          <w:sz w:val="24"/>
+          <w:szCs w:val="24"/>
+        </w:rPr>
+      </w:pPr>
+      <w:r>
+        <w:rPr>
+          <w:rFonts w:eastAsia="Times New Roman" w:cstheme="minorHAnsi"/>
+          <w:color w:val="111111"/>
+          <w:sz w:val="24"/>
+          <w:szCs w:val="24"/>
         </w:rPr>
         <w:t>Problem Statement</w:t>
       </w:r>
@@ -57,20 +51,40 @@
         <w:shd w:val="clear" w:color="auto" w:fill="FFFFFF"/>
         <w:spacing w:before="180" w:after="0" w:line="240" w:lineRule="auto"/>
         <w:rPr>
-          <w:rFonts w:ascii="Roboto" w:eastAsia="Times New Roman" w:hAnsi="Roboto" w:cs="Times New Roman"/>
-          <w:color w:val="111111"/>
-          <w:sz w:val="21"/>
-          <w:szCs w:val="21"/>
-        </w:rPr>
-      </w:pPr>
-      <w:r>
-        <w:rPr>
-          <w:rFonts w:ascii="Roboto" w:eastAsia="Times New Roman" w:hAnsi="Roboto" w:cs="Times New Roman"/>
-          <w:color w:val="111111"/>
-          <w:sz w:val="21"/>
-          <w:szCs w:val="21"/>
-        </w:rPr>
-        <w:t>The project aims to investigate how local unemployment rates and economic conditions impact the usage of taxis and the fares they can charge in New York City. Additionally, it will explore the risk premiums required by drivers to operate in economically disadvantaged areas.</w:t>
+          <w:rFonts w:eastAsia="Times New Roman" w:cstheme="minorHAnsi"/>
+          <w:color w:val="111111"/>
+          <w:sz w:val="24"/>
+          <w:szCs w:val="24"/>
+        </w:rPr>
+      </w:pPr>
+      <w:r>
+        <w:rPr>
+          <w:rFonts w:eastAsia="Times New Roman" w:cstheme="minorHAnsi"/>
+          <w:color w:val="111111"/>
+          <w:sz w:val="24"/>
+          <w:szCs w:val="24"/>
+        </w:rPr>
+        <w:t xml:space="preserve">The project aims to investigate how local unemployment rates and economic conditions impact the usage of taxis and the fares they can charge in New York City. Additionally, it will explore the risk premiums required by drivers to operate in </w:t>
+      </w:r>
+      <w:proofErr w:type="gramStart"/>
+      <w:r>
+        <w:rPr>
+          <w:rFonts w:eastAsia="Times New Roman" w:cstheme="minorHAnsi"/>
+          <w:color w:val="111111"/>
+          <w:sz w:val="24"/>
+          <w:szCs w:val="24"/>
+        </w:rPr>
+        <w:t>economically disadvantaged</w:t>
+      </w:r>
+      <w:proofErr w:type="gramEnd"/>
+      <w:r>
+        <w:rPr>
+          <w:rFonts w:eastAsia="Times New Roman" w:cstheme="minorHAnsi"/>
+          <w:color w:val="111111"/>
+          <w:sz w:val="24"/>
+          <w:szCs w:val="24"/>
+        </w:rPr>
+        <w:t xml:space="preserve"> areas.</w:t>
       </w:r>
     </w:p>
     <w:p>
@@ -79,22 +93,18 @@
         <w:spacing w:before="180" w:after="0" w:line="240" w:lineRule="auto"/>
         <w:outlineLvl w:val="2"/>
         <w:rPr>
-          <w:rFonts w:ascii="Roboto" w:eastAsia="Times New Roman" w:hAnsi="Roboto" w:cs="Times New Roman"/>
-          <w:b/>
-          <w:bCs/>
-          <w:color w:val="111111"/>
-          <w:sz w:val="27"/>
-          <w:szCs w:val="27"/>
-        </w:rPr>
-      </w:pPr>
-      <w:r>
-        <w:rPr>
-          <w:rFonts w:ascii="Roboto" w:eastAsia="Times New Roman" w:hAnsi="Roboto" w:cs="Times New Roman"/>
-          <w:b/>
-          <w:bCs/>
-          <w:color w:val="111111"/>
-          <w:sz w:val="27"/>
-          <w:szCs w:val="27"/>
+          <w:rFonts w:eastAsia="Times New Roman" w:cstheme="minorHAnsi"/>
+          <w:color w:val="111111"/>
+          <w:sz w:val="24"/>
+          <w:szCs w:val="24"/>
+        </w:rPr>
+      </w:pPr>
+      <w:r>
+        <w:rPr>
+          <w:rFonts w:eastAsia="Times New Roman" w:cstheme="minorHAnsi"/>
+          <w:color w:val="111111"/>
+          <w:sz w:val="24"/>
+          <w:szCs w:val="24"/>
         </w:rPr>
         <w:t>Use Case</w:t>
       </w:r>
@@ -105,20 +115,18 @@
         <w:spacing w:before="180" w:after="0" w:line="240" w:lineRule="auto"/>
         <w:outlineLvl w:val="2"/>
         <w:rPr>
-          <w:rFonts w:ascii="Roboto" w:eastAsia="Times New Roman" w:hAnsi="Roboto" w:cs="Times New Roman"/>
-          <w:b/>
-          <w:bCs/>
-          <w:color w:val="111111"/>
-          <w:sz w:val="27"/>
-          <w:szCs w:val="27"/>
-        </w:rPr>
-      </w:pPr>
-      <w:r>
-        <w:rPr>
-          <w:rFonts w:ascii="Roboto" w:eastAsia="Times New Roman" w:hAnsi="Roboto" w:cs="Times New Roman"/>
-          <w:color w:val="111111"/>
-          <w:sz w:val="21"/>
-          <w:szCs w:val="21"/>
+          <w:rFonts w:eastAsia="Times New Roman" w:cstheme="minorHAnsi"/>
+          <w:color w:val="111111"/>
+          <w:sz w:val="24"/>
+          <w:szCs w:val="24"/>
+        </w:rPr>
+      </w:pPr>
+      <w:r>
+        <w:rPr>
+          <w:rFonts w:eastAsia="Times New Roman" w:cstheme="minorHAnsi"/>
+          <w:color w:val="111111"/>
+          <w:sz w:val="24"/>
+          <w:szCs w:val="24"/>
         </w:rPr>
         <w:t>Understanding the relationship between local economic conditions and taxi usage can provide valuable insights for policymakers, taxi companies, and drivers. It can help in making informed decisions regarding fare adjustments, service availability, and support measures for drivers in economically distressed areas.</w:t>
       </w:r>
@@ -129,22 +137,18 @@
         <w:spacing w:before="180" w:after="0" w:line="240" w:lineRule="auto"/>
         <w:outlineLvl w:val="2"/>
         <w:rPr>
-          <w:rFonts w:ascii="Roboto" w:eastAsia="Times New Roman" w:hAnsi="Roboto" w:cs="Times New Roman"/>
-          <w:b/>
-          <w:bCs/>
-          <w:color w:val="111111"/>
-          <w:sz w:val="27"/>
-          <w:szCs w:val="27"/>
-        </w:rPr>
-      </w:pPr>
-      <w:r>
-        <w:rPr>
-          <w:rFonts w:ascii="Roboto" w:eastAsia="Times New Roman" w:hAnsi="Roboto" w:cs="Times New Roman"/>
-          <w:b/>
-          <w:bCs/>
-          <w:color w:val="111111"/>
-          <w:sz w:val="27"/>
-          <w:szCs w:val="27"/>
+          <w:rFonts w:eastAsia="Times New Roman" w:cstheme="minorHAnsi"/>
+          <w:color w:val="111111"/>
+          <w:sz w:val="24"/>
+          <w:szCs w:val="24"/>
+        </w:rPr>
+      </w:pPr>
+      <w:r>
+        <w:rPr>
+          <w:rFonts w:eastAsia="Times New Roman" w:cstheme="minorHAnsi"/>
+          <w:color w:val="111111"/>
+          <w:sz w:val="24"/>
+          <w:szCs w:val="24"/>
         </w:rPr>
         <w:t>Criteria for Success</w:t>
       </w:r>
@@ -158,18 +162,18 @@
         <w:shd w:val="clear" w:color="auto" w:fill="FFFFFF"/>
         <w:spacing w:before="100" w:beforeAutospacing="1" w:after="100" w:afterAutospacing="1" w:line="240" w:lineRule="auto"/>
         <w:rPr>
-          <w:rFonts w:ascii="Roboto" w:eastAsia="Times New Roman" w:hAnsi="Roboto" w:cs="Times New Roman"/>
-          <w:color w:val="111111"/>
-          <w:sz w:val="21"/>
-          <w:szCs w:val="21"/>
-        </w:rPr>
-      </w:pPr>
-      <w:r>
-        <w:rPr>
-          <w:rFonts w:ascii="Roboto" w:eastAsia="Times New Roman" w:hAnsi="Roboto" w:cs="Times New Roman"/>
-          <w:color w:val="111111"/>
-          <w:sz w:val="21"/>
-          <w:szCs w:val="21"/>
+          <w:rFonts w:eastAsia="Times New Roman" w:cstheme="minorHAnsi"/>
+          <w:color w:val="111111"/>
+          <w:sz w:val="24"/>
+          <w:szCs w:val="24"/>
+        </w:rPr>
+      </w:pPr>
+      <w:r>
+        <w:rPr>
+          <w:rFonts w:eastAsia="Times New Roman" w:cstheme="minorHAnsi"/>
+          <w:color w:val="111111"/>
+          <w:sz w:val="24"/>
+          <w:szCs w:val="24"/>
         </w:rPr>
         <w:t>Identification of significant correlations between local unemployment rates and taxi usage.</w:t>
       </w:r>
@@ -183,18 +187,18 @@
         <w:shd w:val="clear" w:color="auto" w:fill="FFFFFF"/>
         <w:spacing w:before="100" w:beforeAutospacing="1" w:after="100" w:afterAutospacing="1" w:line="240" w:lineRule="auto"/>
         <w:rPr>
-          <w:rFonts w:ascii="Roboto" w:eastAsia="Times New Roman" w:hAnsi="Roboto" w:cs="Times New Roman"/>
-          <w:color w:val="111111"/>
-          <w:sz w:val="21"/>
-          <w:szCs w:val="21"/>
-        </w:rPr>
-      </w:pPr>
-      <w:r>
-        <w:rPr>
-          <w:rFonts w:ascii="Roboto" w:eastAsia="Times New Roman" w:hAnsi="Roboto" w:cs="Times New Roman"/>
-          <w:color w:val="111111"/>
-          <w:sz w:val="21"/>
-          <w:szCs w:val="21"/>
+          <w:rFonts w:eastAsia="Times New Roman" w:cstheme="minorHAnsi"/>
+          <w:color w:val="111111"/>
+          <w:sz w:val="24"/>
+          <w:szCs w:val="24"/>
+        </w:rPr>
+      </w:pPr>
+      <w:r>
+        <w:rPr>
+          <w:rFonts w:eastAsia="Times New Roman" w:cstheme="minorHAnsi"/>
+          <w:color w:val="111111"/>
+          <w:sz w:val="24"/>
+          <w:szCs w:val="24"/>
         </w:rPr>
         <w:t>Analysis of fare variations in relation to local economic conditions.</w:t>
       </w:r>
@@ -208,18 +212,18 @@
         <w:shd w:val="clear" w:color="auto" w:fill="FFFFFF"/>
         <w:spacing w:before="100" w:beforeAutospacing="1" w:after="100" w:afterAutospacing="1" w:line="240" w:lineRule="auto"/>
         <w:rPr>
-          <w:rFonts w:ascii="Roboto" w:eastAsia="Times New Roman" w:hAnsi="Roboto" w:cs="Times New Roman"/>
-          <w:color w:val="111111"/>
-          <w:sz w:val="21"/>
-          <w:szCs w:val="21"/>
-        </w:rPr>
-      </w:pPr>
-      <w:r>
-        <w:rPr>
-          <w:rFonts w:ascii="Roboto" w:eastAsia="Times New Roman" w:hAnsi="Roboto" w:cs="Times New Roman"/>
-          <w:color w:val="111111"/>
-          <w:sz w:val="21"/>
-          <w:szCs w:val="21"/>
+          <w:rFonts w:eastAsia="Times New Roman" w:cstheme="minorHAnsi"/>
+          <w:color w:val="111111"/>
+          <w:sz w:val="24"/>
+          <w:szCs w:val="24"/>
+        </w:rPr>
+      </w:pPr>
+      <w:r>
+        <w:rPr>
+          <w:rFonts w:eastAsia="Times New Roman" w:cstheme="minorHAnsi"/>
+          <w:color w:val="111111"/>
+          <w:sz w:val="24"/>
+          <w:szCs w:val="24"/>
         </w:rPr>
         <w:t>Determination of risk premiums required by drivers in high-risk areas.</w:t>
       </w:r>
@@ -233,18 +237,18 @@
         <w:shd w:val="clear" w:color="auto" w:fill="FFFFFF"/>
         <w:spacing w:before="100" w:beforeAutospacing="1" w:after="100" w:afterAutospacing="1" w:line="240" w:lineRule="auto"/>
         <w:rPr>
-          <w:rFonts w:ascii="Roboto" w:eastAsia="Times New Roman" w:hAnsi="Roboto" w:cs="Times New Roman"/>
-          <w:color w:val="111111"/>
-          <w:sz w:val="21"/>
-          <w:szCs w:val="21"/>
-        </w:rPr>
-      </w:pPr>
-      <w:r>
-        <w:rPr>
-          <w:rFonts w:ascii="Roboto" w:eastAsia="Times New Roman" w:hAnsi="Roboto" w:cs="Times New Roman"/>
-          <w:color w:val="111111"/>
-          <w:sz w:val="21"/>
-          <w:szCs w:val="21"/>
+          <w:rFonts w:eastAsia="Times New Roman" w:cstheme="minorHAnsi"/>
+          <w:color w:val="111111"/>
+          <w:sz w:val="24"/>
+          <w:szCs w:val="24"/>
+        </w:rPr>
+      </w:pPr>
+      <w:r>
+        <w:rPr>
+          <w:rFonts w:eastAsia="Times New Roman" w:cstheme="minorHAnsi"/>
+          <w:color w:val="111111"/>
+          <w:sz w:val="24"/>
+          <w:szCs w:val="24"/>
         </w:rPr>
         <w:t>Development of a predictive model to forecast taxi usage and fare adjustments based on economic indicators.</w:t>
       </w:r>
@@ -255,22 +259,18 @@
         <w:spacing w:before="180" w:after="0" w:line="240" w:lineRule="auto"/>
         <w:outlineLvl w:val="2"/>
         <w:rPr>
-          <w:rFonts w:ascii="Roboto" w:eastAsia="Times New Roman" w:hAnsi="Roboto" w:cs="Times New Roman"/>
-          <w:b/>
-          <w:bCs/>
-          <w:color w:val="111111"/>
-          <w:sz w:val="27"/>
-          <w:szCs w:val="27"/>
-        </w:rPr>
-      </w:pPr>
-      <w:r>
-        <w:rPr>
-          <w:rFonts w:ascii="Roboto" w:eastAsia="Times New Roman" w:hAnsi="Roboto" w:cs="Times New Roman"/>
-          <w:b/>
-          <w:bCs/>
-          <w:color w:val="111111"/>
-          <w:sz w:val="27"/>
-          <w:szCs w:val="27"/>
+          <w:rFonts w:eastAsia="Times New Roman" w:cstheme="minorHAnsi"/>
+          <w:color w:val="111111"/>
+          <w:sz w:val="24"/>
+          <w:szCs w:val="24"/>
+        </w:rPr>
+      </w:pPr>
+      <w:r>
+        <w:rPr>
+          <w:rFonts w:eastAsia="Times New Roman" w:cstheme="minorHAnsi"/>
+          <w:color w:val="111111"/>
+          <w:sz w:val="24"/>
+          <w:szCs w:val="24"/>
         </w:rPr>
         <w:t>Scope of Solution Space</w:t>
       </w:r>
@@ -284,18 +284,18 @@
         <w:shd w:val="clear" w:color="auto" w:fill="FFFFFF"/>
         <w:spacing w:before="100" w:beforeAutospacing="1" w:after="100" w:afterAutospacing="1" w:line="240" w:lineRule="auto"/>
         <w:rPr>
-          <w:rFonts w:ascii="Roboto" w:eastAsia="Times New Roman" w:hAnsi="Roboto" w:cs="Times New Roman"/>
-          <w:color w:val="111111"/>
-          <w:sz w:val="21"/>
-          <w:szCs w:val="21"/>
-        </w:rPr>
-      </w:pPr>
-      <w:r>
-        <w:rPr>
-          <w:rFonts w:ascii="Roboto" w:eastAsia="Times New Roman" w:hAnsi="Roboto" w:cs="Times New Roman"/>
-          <w:color w:val="111111"/>
-          <w:sz w:val="21"/>
-          <w:szCs w:val="21"/>
+          <w:rFonts w:eastAsia="Times New Roman" w:cstheme="minorHAnsi"/>
+          <w:color w:val="111111"/>
+          <w:sz w:val="24"/>
+          <w:szCs w:val="24"/>
+        </w:rPr>
+      </w:pPr>
+      <w:r>
+        <w:rPr>
+          <w:rFonts w:eastAsia="Times New Roman" w:cstheme="minorHAnsi"/>
+          <w:color w:val="111111"/>
+          <w:sz w:val="24"/>
+          <w:szCs w:val="24"/>
         </w:rPr>
         <w:t>Analysis of historical NYC taxi trip data.</w:t>
       </w:r>
@@ -309,18 +309,18 @@
         <w:shd w:val="clear" w:color="auto" w:fill="FFFFFF"/>
         <w:spacing w:before="100" w:beforeAutospacing="1" w:after="100" w:afterAutospacing="1" w:line="240" w:lineRule="auto"/>
         <w:rPr>
-          <w:rFonts w:ascii="Roboto" w:eastAsia="Times New Roman" w:hAnsi="Roboto" w:cs="Times New Roman"/>
-          <w:color w:val="111111"/>
-          <w:sz w:val="21"/>
-          <w:szCs w:val="21"/>
-        </w:rPr>
-      </w:pPr>
-      <w:r>
-        <w:rPr>
-          <w:rFonts w:ascii="Roboto" w:eastAsia="Times New Roman" w:hAnsi="Roboto" w:cs="Times New Roman"/>
-          <w:color w:val="111111"/>
-          <w:sz w:val="21"/>
-          <w:szCs w:val="21"/>
+          <w:rFonts w:eastAsia="Times New Roman" w:cstheme="minorHAnsi"/>
+          <w:color w:val="111111"/>
+          <w:sz w:val="24"/>
+          <w:szCs w:val="24"/>
+        </w:rPr>
+      </w:pPr>
+      <w:r>
+        <w:rPr>
+          <w:rFonts w:eastAsia="Times New Roman" w:cstheme="minorHAnsi"/>
+          <w:color w:val="111111"/>
+          <w:sz w:val="24"/>
+          <w:szCs w:val="24"/>
         </w:rPr>
         <w:t>Integration of local unemployment rates and other economic indicators.</w:t>
       </w:r>
@@ -334,18 +334,18 @@
         <w:shd w:val="clear" w:color="auto" w:fill="FFFFFF"/>
         <w:spacing w:before="100" w:beforeAutospacing="1" w:after="100" w:afterAutospacing="1" w:line="240" w:lineRule="auto"/>
         <w:rPr>
-          <w:rFonts w:ascii="Roboto" w:eastAsia="Times New Roman" w:hAnsi="Roboto" w:cs="Times New Roman"/>
-          <w:color w:val="111111"/>
-          <w:sz w:val="21"/>
-          <w:szCs w:val="21"/>
-        </w:rPr>
-      </w:pPr>
-      <w:r>
-        <w:rPr>
-          <w:rFonts w:ascii="Roboto" w:eastAsia="Times New Roman" w:hAnsi="Roboto" w:cs="Times New Roman"/>
-          <w:color w:val="111111"/>
-          <w:sz w:val="21"/>
-          <w:szCs w:val="21"/>
+          <w:rFonts w:eastAsia="Times New Roman" w:cstheme="minorHAnsi"/>
+          <w:color w:val="111111"/>
+          <w:sz w:val="24"/>
+          <w:szCs w:val="24"/>
+        </w:rPr>
+      </w:pPr>
+      <w:r>
+        <w:rPr>
+          <w:rFonts w:eastAsia="Times New Roman" w:cstheme="minorHAnsi"/>
+          <w:color w:val="111111"/>
+          <w:sz w:val="24"/>
+          <w:szCs w:val="24"/>
         </w:rPr>
         <w:t>Geospatial analysis to identify high-risk areas.</w:t>
       </w:r>
@@ -359,18 +359,18 @@
         <w:shd w:val="clear" w:color="auto" w:fill="FFFFFF"/>
         <w:spacing w:before="100" w:beforeAutospacing="1" w:after="100" w:afterAutospacing="1" w:line="240" w:lineRule="auto"/>
         <w:rPr>
-          <w:rFonts w:ascii="Roboto" w:eastAsia="Times New Roman" w:hAnsi="Roboto" w:cs="Times New Roman"/>
-          <w:color w:val="111111"/>
-          <w:sz w:val="21"/>
-          <w:szCs w:val="21"/>
-        </w:rPr>
-      </w:pPr>
-      <w:r>
-        <w:rPr>
-          <w:rFonts w:ascii="Roboto" w:eastAsia="Times New Roman" w:hAnsi="Roboto" w:cs="Times New Roman"/>
-          <w:color w:val="111111"/>
-          <w:sz w:val="21"/>
-          <w:szCs w:val="21"/>
+          <w:rFonts w:eastAsia="Times New Roman" w:cstheme="minorHAnsi"/>
+          <w:color w:val="111111"/>
+          <w:sz w:val="24"/>
+          <w:szCs w:val="24"/>
+        </w:rPr>
+      </w:pPr>
+      <w:r>
+        <w:rPr>
+          <w:rFonts w:eastAsia="Times New Roman" w:cstheme="minorHAnsi"/>
+          <w:color w:val="111111"/>
+          <w:sz w:val="24"/>
+          <w:szCs w:val="24"/>
         </w:rPr>
         <w:t>Development of statistical and machine learning models to analyze and predict trends.</w:t>
       </w:r>
@@ -381,22 +381,18 @@
         <w:spacing w:before="180" w:after="0" w:line="240" w:lineRule="auto"/>
         <w:outlineLvl w:val="2"/>
         <w:rPr>
-          <w:rFonts w:ascii="Roboto" w:eastAsia="Times New Roman" w:hAnsi="Roboto" w:cs="Times New Roman"/>
-          <w:b/>
-          <w:bCs/>
-          <w:color w:val="111111"/>
-          <w:sz w:val="27"/>
-          <w:szCs w:val="27"/>
-        </w:rPr>
-      </w:pPr>
-      <w:r>
-        <w:rPr>
-          <w:rFonts w:ascii="Roboto" w:eastAsia="Times New Roman" w:hAnsi="Roboto" w:cs="Times New Roman"/>
-          <w:b/>
-          <w:bCs/>
-          <w:color w:val="111111"/>
-          <w:sz w:val="27"/>
-          <w:szCs w:val="27"/>
+          <w:rFonts w:eastAsia="Times New Roman" w:cstheme="minorHAnsi"/>
+          <w:color w:val="111111"/>
+          <w:sz w:val="24"/>
+          <w:szCs w:val="24"/>
+        </w:rPr>
+      </w:pPr>
+      <w:r>
+        <w:rPr>
+          <w:rFonts w:eastAsia="Times New Roman" w:cstheme="minorHAnsi"/>
+          <w:color w:val="111111"/>
+          <w:sz w:val="24"/>
+          <w:szCs w:val="24"/>
         </w:rPr>
         <w:t>Data Sources</w:t>
       </w:r>
@@ -410,43 +406,31 @@
         <w:shd w:val="clear" w:color="auto" w:fill="FFFFFF"/>
         <w:spacing w:beforeAutospacing="1" w:after="0" w:afterAutospacing="1" w:line="240" w:lineRule="auto"/>
         <w:rPr>
-          <w:rFonts w:ascii="Roboto" w:eastAsia="Times New Roman" w:hAnsi="Roboto" w:cs="Times New Roman"/>
-          <w:color w:val="111111"/>
-          <w:sz w:val="21"/>
-          <w:szCs w:val="21"/>
+          <w:rFonts w:eastAsia="Times New Roman" w:cstheme="minorHAnsi"/>
+          <w:color w:val="111111"/>
+          <w:sz w:val="24"/>
+          <w:szCs w:val="24"/>
         </w:rPr>
       </w:pPr>
       <w:hyperlink r:id="rId5" w:tgtFrame="_blank" w:history="1">
         <w:r>
           <w:rPr>
-            <w:rFonts w:ascii="Roboto" w:eastAsia="Times New Roman" w:hAnsi="Roboto" w:cs="Times New Roman"/>
-            <w:b/>
-            <w:bCs/>
+            <w:rFonts w:eastAsia="Times New Roman" w:cstheme="minorHAnsi"/>
             <w:color w:val="0000FF"/>
-            <w:sz w:val="21"/>
-            <w:szCs w:val="21"/>
+            <w:sz w:val="24"/>
+            <w:szCs w:val="24"/>
             <w:u w:val="single"/>
           </w:rPr>
-          <w:t>NYC Taxi Data</w:t>
-        </w:r>
-        <w:r>
-          <w:rPr>
-            <w:rFonts w:ascii="Roboto" w:eastAsia="Times New Roman" w:hAnsi="Roboto" w:cs="Times New Roman"/>
-            <w:color w:val="0000FF"/>
-            <w:sz w:val="21"/>
-            <w:szCs w:val="21"/>
-            <w:u w:val="single"/>
-          </w:rPr>
-          <w:t>: Available from NYC Open Data</w:t>
+          <w:t>NYC Taxi Data: Available from NYC Open Data</w:t>
         </w:r>
       </w:hyperlink>
       <w:hyperlink r:id="rId6" w:tgtFrame="_blank" w:history="1">
         <w:r>
           <w:rPr>
-            <w:rFonts w:ascii="Roboto" w:eastAsia="Times New Roman" w:hAnsi="Roboto" w:cs="Times New Roman"/>
+            <w:rFonts w:eastAsia="Times New Roman" w:cstheme="minorHAnsi"/>
             <w:color w:val="0000FF"/>
-            <w:sz w:val="21"/>
-            <w:szCs w:val="21"/>
+            <w:sz w:val="24"/>
+            <w:szCs w:val="24"/>
             <w:u w:val="single"/>
             <w:bdr w:val="none" w:sz="0" w:space="0" w:color="auto" w:frame="1"/>
             <w:vertAlign w:val="superscript"/>
@@ -456,10 +440,10 @@
       </w:hyperlink>
       <w:r>
         <w:rPr>
-          <w:rFonts w:ascii="Roboto" w:eastAsia="Times New Roman" w:hAnsi="Roboto" w:cs="Times New Roman"/>
-          <w:color w:val="111111"/>
-          <w:sz w:val="21"/>
-          <w:szCs w:val="21"/>
+          <w:rFonts w:eastAsia="Times New Roman" w:cstheme="minorHAnsi"/>
+          <w:color w:val="111111"/>
+          <w:sz w:val="24"/>
+          <w:szCs w:val="24"/>
         </w:rPr>
         <w:t>.</w:t>
       </w:r>
@@ -473,40 +457,40 @@
         <w:shd w:val="clear" w:color="auto" w:fill="FFFFFF"/>
         <w:spacing w:before="100" w:beforeAutospacing="1" w:after="100" w:afterAutospacing="1" w:line="240" w:lineRule="auto"/>
         <w:rPr>
-          <w:rFonts w:ascii="Roboto" w:eastAsia="Times New Roman" w:hAnsi="Roboto" w:cs="Times New Roman"/>
-          <w:color w:val="111111"/>
-          <w:sz w:val="21"/>
-          <w:szCs w:val="21"/>
-        </w:rPr>
-      </w:pPr>
-      <w:r>
-        <w:rPr>
-          <w:rFonts w:ascii="Roboto" w:eastAsia="Times New Roman" w:hAnsi="Roboto" w:cs="Times New Roman"/>
-          <w:b/>
-          <w:bCs/>
-          <w:color w:val="111111"/>
-          <w:sz w:val="21"/>
-          <w:szCs w:val="21"/>
-        </w:rPr>
-        <w:t>Local Unemployment Rates</w:t>
-      </w:r>
-      <w:r>
-        <w:rPr>
-          <w:rFonts w:ascii="Roboto" w:eastAsia="Times New Roman" w:hAnsi="Roboto" w:cs="Times New Roman"/>
-          <w:color w:val="111111"/>
-          <w:sz w:val="21"/>
-          <w:szCs w:val="21"/>
-        </w:rPr>
-        <w:t>: Obtainable from the Bureau of Labor Statistics or NYC government reports.</w:t>
-      </w:r>
-      <w:r>
-        <w:rPr>
-          <w:rFonts w:ascii="Roboto" w:eastAsia="Times New Roman" w:hAnsi="Roboto" w:cs="Times New Roman"/>
-          <w:color w:val="111111"/>
-          <w:sz w:val="21"/>
-          <w:szCs w:val="21"/>
-        </w:rPr>
-        <w:t>(available us bureau of labor statistics</w:t>
+          <w:rFonts w:eastAsia="Times New Roman" w:cstheme="minorHAnsi"/>
+          <w:color w:val="111111"/>
+          <w:sz w:val="24"/>
+          <w:szCs w:val="24"/>
+        </w:rPr>
+      </w:pPr>
+      <w:r>
+        <w:rPr>
+          <w:rFonts w:eastAsia="Times New Roman" w:cstheme="minorHAnsi"/>
+          <w:color w:val="111111"/>
+          <w:sz w:val="24"/>
+          <w:szCs w:val="24"/>
+        </w:rPr>
+        <w:t xml:space="preserve">Local Unemployment Rates: Obtainable from the Bureau of Labor Statistics or NYC government </w:t>
+      </w:r>
+      <w:proofErr w:type="gramStart"/>
+      <w:r>
+        <w:rPr>
+          <w:rFonts w:eastAsia="Times New Roman" w:cstheme="minorHAnsi"/>
+          <w:color w:val="111111"/>
+          <w:sz w:val="24"/>
+          <w:szCs w:val="24"/>
+        </w:rPr>
+        <w:t>reports.(</w:t>
+      </w:r>
+      <w:proofErr w:type="gramEnd"/>
+      <w:r>
+        <w:rPr>
+          <w:rFonts w:eastAsia="Times New Roman" w:cstheme="minorHAnsi"/>
+          <w:color w:val="111111"/>
+          <w:sz w:val="24"/>
+          <w:szCs w:val="24"/>
+        </w:rPr>
+        <w:t>available us bureau of labor statistics</w:t>
       </w:r>
     </w:p>
     <w:p>
@@ -518,475 +502,358 @@
         <w:shd w:val="clear" w:color="auto" w:fill="FFFFFF"/>
         <w:spacing w:before="100" w:beforeAutospacing="1" w:after="100" w:afterAutospacing="1" w:line="240" w:lineRule="auto"/>
         <w:rPr>
-          <w:rFonts w:ascii="Roboto" w:eastAsia="Times New Roman" w:hAnsi="Roboto" w:cs="Times New Roman"/>
-          <w:color w:val="111111"/>
-          <w:sz w:val="21"/>
-          <w:szCs w:val="21"/>
-        </w:rPr>
-      </w:pPr>
-    </w:p>
-    <w:p>
-      <w:pPr>
-        <w:shd w:val="clear" w:color="auto" w:fill="FFFFFF"/>
-        <w:spacing w:before="180" w:after="0" w:line="240" w:lineRule="auto"/>
-        <w:outlineLvl w:val="2"/>
-        <w:rPr>
-          <w:rFonts w:ascii="Roboto" w:eastAsia="Times New Roman" w:hAnsi="Roboto" w:cs="Times New Roman"/>
-          <w:b/>
-          <w:bCs/>
-          <w:color w:val="111111"/>
-          <w:sz w:val="27"/>
-          <w:szCs w:val="27"/>
-        </w:rPr>
-      </w:pPr>
-      <w:r>
-        <w:rPr>
-          <w:rFonts w:ascii="Roboto" w:eastAsia="Times New Roman" w:hAnsi="Roboto" w:cs="Times New Roman"/>
-          <w:b/>
-          <w:bCs/>
-          <w:color w:val="111111"/>
-          <w:sz w:val="27"/>
-          <w:szCs w:val="27"/>
-        </w:rPr>
-        <w:t>Proposed Architecture for the Solution and Rationale</w:t>
-      </w:r>
-    </w:p>
-    <w:p>
-      <w:pPr>
+          <w:rFonts w:eastAsia="Times New Roman" w:cstheme="minorHAnsi"/>
+          <w:color w:val="111111"/>
+          <w:sz w:val="24"/>
+          <w:szCs w:val="24"/>
+        </w:rPr>
+      </w:pPr>
+    </w:p>
+    <w:p>
+      <w:pPr>
+        <w:shd w:val="clear" w:color="auto" w:fill="FFFFFF"/>
+        <w:spacing w:before="100" w:beforeAutospacing="1" w:after="100" w:afterAutospacing="1" w:line="240" w:lineRule="auto"/>
+        <w:rPr>
+          <w:rFonts w:eastAsia="Times New Roman" w:cstheme="minorHAnsi"/>
+          <w:color w:val="111111"/>
+          <w:sz w:val="24"/>
+          <w:szCs w:val="24"/>
+        </w:rPr>
+      </w:pPr>
+      <w:r>
+        <w:rPr>
+          <w:rFonts w:eastAsia="Times New Roman" w:cstheme="minorHAnsi"/>
+          <w:color w:val="111111"/>
+          <w:sz w:val="24"/>
+          <w:szCs w:val="24"/>
+        </w:rPr>
+        <w:t>Architecture</w:t>
+      </w:r>
+    </w:p>
+    <w:p>
+      <w:pPr>
+        <w:pStyle w:val="ListParagraph"/>
         <w:numPr>
           <w:ilvl w:val="0"/>
-          <w:numId w:val="4"/>
+          <w:numId w:val="8"/>
         </w:numPr>
         <w:shd w:val="clear" w:color="auto" w:fill="FFFFFF"/>
-        <w:spacing w:after="0" w:line="240" w:lineRule="auto"/>
-        <w:rPr>
-          <w:rFonts w:ascii="Roboto" w:eastAsia="Times New Roman" w:hAnsi="Roboto" w:cs="Times New Roman"/>
-          <w:color w:val="111111"/>
-          <w:sz w:val="21"/>
-          <w:szCs w:val="21"/>
-        </w:rPr>
-      </w:pPr>
-      <w:r>
-        <w:rPr>
-          <w:rFonts w:ascii="Roboto" w:eastAsia="Times New Roman" w:hAnsi="Roboto" w:cs="Times New Roman"/>
-          <w:b/>
-          <w:bCs/>
-          <w:color w:val="111111"/>
-          <w:sz w:val="21"/>
-          <w:szCs w:val="21"/>
-        </w:rPr>
-        <w:t>Data Collection and Preprocessing</w:t>
-      </w:r>
-      <w:r>
-        <w:rPr>
-          <w:rFonts w:ascii="Roboto" w:eastAsia="Times New Roman" w:hAnsi="Roboto" w:cs="Times New Roman"/>
-          <w:color w:val="111111"/>
-          <w:sz w:val="21"/>
-          <w:szCs w:val="21"/>
-        </w:rPr>
-        <w:t>:</w:t>
-      </w:r>
-    </w:p>
-    <w:p>
-      <w:pPr>
-        <w:numPr>
-          <w:ilvl w:val="1"/>
-          <w:numId w:val="4"/>
-        </w:numPr>
-        <w:shd w:val="clear" w:color="auto" w:fill="FFFFFF"/>
         <w:spacing w:before="100" w:beforeAutospacing="1" w:after="100" w:afterAutospacing="1" w:line="240" w:lineRule="auto"/>
         <w:rPr>
-          <w:rFonts w:ascii="Roboto" w:eastAsia="Times New Roman" w:hAnsi="Roboto" w:cs="Times New Roman"/>
-          <w:color w:val="111111"/>
-          <w:sz w:val="21"/>
-          <w:szCs w:val="21"/>
-        </w:rPr>
-      </w:pPr>
-      <w:r>
-        <w:rPr>
-          <w:rFonts w:ascii="Roboto" w:eastAsia="Times New Roman" w:hAnsi="Roboto" w:cs="Times New Roman"/>
-          <w:color w:val="111111"/>
-          <w:sz w:val="21"/>
-          <w:szCs w:val="21"/>
-        </w:rPr>
-        <w:t>Collect NYC taxi trip data and local economic data.</w:t>
-      </w:r>
-    </w:p>
-    <w:p>
-      <w:pPr>
-        <w:numPr>
-          <w:ilvl w:val="1"/>
-          <w:numId w:val="4"/>
-        </w:numPr>
-        <w:shd w:val="clear" w:color="auto" w:fill="FFFFFF"/>
-        <w:spacing w:before="100" w:beforeAutospacing="1" w:after="100" w:afterAutospacing="1" w:line="240" w:lineRule="auto"/>
-        <w:rPr>
-          <w:rFonts w:ascii="Roboto" w:eastAsia="Times New Roman" w:hAnsi="Roboto" w:cs="Times New Roman"/>
-          <w:color w:val="111111"/>
-          <w:sz w:val="21"/>
-          <w:szCs w:val="21"/>
-        </w:rPr>
-      </w:pPr>
-      <w:r>
-        <w:rPr>
-          <w:rFonts w:ascii="Roboto" w:eastAsia="Times New Roman" w:hAnsi="Roboto" w:cs="Times New Roman"/>
-          <w:color w:val="111111"/>
-          <w:sz w:val="21"/>
-          <w:szCs w:val="21"/>
-        </w:rPr>
-        <w:t>Clean and preprocess the data for analysis.</w:t>
-      </w:r>
-    </w:p>
-    <w:p>
-      <w:pPr>
+          <w:rFonts w:eastAsia="Times New Roman" w:cstheme="minorHAnsi"/>
+          <w:color w:val="111111"/>
+          <w:sz w:val="24"/>
+          <w:szCs w:val="24"/>
+        </w:rPr>
+      </w:pPr>
+      <w:r>
+        <w:rPr>
+          <w:rFonts w:eastAsia="Times New Roman" w:cstheme="minorHAnsi"/>
+          <w:color w:val="111111"/>
+          <w:sz w:val="24"/>
+          <w:szCs w:val="24"/>
+        </w:rPr>
+        <w:t xml:space="preserve">Create a pipeline that will download chunks of the data clean it and store in the </w:t>
+      </w:r>
+      <w:proofErr w:type="gramStart"/>
+      <w:r>
+        <w:rPr>
+          <w:rFonts w:eastAsia="Times New Roman" w:cstheme="minorHAnsi"/>
+          <w:color w:val="111111"/>
+          <w:sz w:val="24"/>
+          <w:szCs w:val="24"/>
+        </w:rPr>
+        <w:t>cloud</w:t>
+      </w:r>
+      <w:proofErr w:type="gramEnd"/>
+    </w:p>
+    <w:p>
+      <w:pPr>
+        <w:pStyle w:val="ListParagraph"/>
         <w:numPr>
           <w:ilvl w:val="0"/>
-          <w:numId w:val="4"/>
+          <w:numId w:val="8"/>
         </w:numPr>
         <w:shd w:val="clear" w:color="auto" w:fill="FFFFFF"/>
-        <w:spacing w:after="0" w:line="240" w:lineRule="auto"/>
-        <w:rPr>
-          <w:rFonts w:ascii="Roboto" w:eastAsia="Times New Roman" w:hAnsi="Roboto" w:cs="Times New Roman"/>
-          <w:color w:val="111111"/>
-          <w:sz w:val="21"/>
-          <w:szCs w:val="21"/>
-        </w:rPr>
-      </w:pPr>
-      <w:r>
-        <w:rPr>
-          <w:rFonts w:ascii="Roboto" w:eastAsia="Times New Roman" w:hAnsi="Roboto" w:cs="Times New Roman"/>
-          <w:b/>
-          <w:bCs/>
-          <w:color w:val="111111"/>
-          <w:sz w:val="21"/>
-          <w:szCs w:val="21"/>
-        </w:rPr>
-        <w:t>Exploratory Data Analysis (EDA)</w:t>
-      </w:r>
-      <w:r>
-        <w:rPr>
-          <w:rFonts w:ascii="Roboto" w:eastAsia="Times New Roman" w:hAnsi="Roboto" w:cs="Times New Roman"/>
-          <w:color w:val="111111"/>
-          <w:sz w:val="21"/>
-          <w:szCs w:val="21"/>
-        </w:rPr>
-        <w:t>:</w:t>
-      </w:r>
-    </w:p>
-    <w:p>
-      <w:pPr>
-        <w:numPr>
-          <w:ilvl w:val="1"/>
-          <w:numId w:val="4"/>
-        </w:numPr>
-        <w:shd w:val="clear" w:color="auto" w:fill="FFFFFF"/>
         <w:spacing w:before="100" w:beforeAutospacing="1" w:after="100" w:afterAutospacing="1" w:line="240" w:lineRule="auto"/>
         <w:rPr>
-          <w:rFonts w:ascii="Roboto" w:eastAsia="Times New Roman" w:hAnsi="Roboto" w:cs="Times New Roman"/>
-          <w:color w:val="111111"/>
-          <w:sz w:val="21"/>
-          <w:szCs w:val="21"/>
-        </w:rPr>
-      </w:pPr>
-      <w:r>
-        <w:rPr>
-          <w:rFonts w:ascii="Roboto" w:eastAsia="Times New Roman" w:hAnsi="Roboto" w:cs="Times New Roman"/>
-          <w:color w:val="111111"/>
-          <w:sz w:val="21"/>
-          <w:szCs w:val="21"/>
-        </w:rPr>
-        <w:t>Perform EDA to understand data distributions and identify patterns.</w:t>
-      </w:r>
-    </w:p>
-    <w:p>
-      <w:pPr>
-        <w:numPr>
-          <w:ilvl w:val="1"/>
-          <w:numId w:val="4"/>
-        </w:numPr>
-        <w:shd w:val="clear" w:color="auto" w:fill="FFFFFF"/>
-        <w:spacing w:before="100" w:beforeAutospacing="1" w:after="100" w:afterAutospacing="1" w:line="240" w:lineRule="auto"/>
-        <w:rPr>
-          <w:rFonts w:ascii="Roboto" w:eastAsia="Times New Roman" w:hAnsi="Roboto" w:cs="Times New Roman"/>
-          <w:color w:val="111111"/>
-          <w:sz w:val="21"/>
-          <w:szCs w:val="21"/>
-        </w:rPr>
-      </w:pPr>
-      <w:r>
-        <w:rPr>
-          <w:rFonts w:ascii="Roboto" w:eastAsia="Times New Roman" w:hAnsi="Roboto" w:cs="Times New Roman"/>
-          <w:color w:val="111111"/>
-          <w:sz w:val="21"/>
-          <w:szCs w:val="21"/>
-        </w:rPr>
-        <w:t>Visualize data using tools like Matplotlib or Seaborn.</w:t>
-      </w:r>
-    </w:p>
-    <w:p>
-      <w:pPr>
+          <w:rFonts w:eastAsia="Times New Roman" w:cstheme="minorHAnsi"/>
+          <w:color w:val="111111"/>
+          <w:sz w:val="24"/>
+          <w:szCs w:val="24"/>
+        </w:rPr>
+      </w:pPr>
+      <w:r>
+        <w:rPr>
+          <w:rFonts w:eastAsia="Times New Roman" w:cstheme="minorHAnsi"/>
+          <w:color w:val="111111"/>
+          <w:sz w:val="24"/>
+          <w:szCs w:val="24"/>
+        </w:rPr>
+        <w:t xml:space="preserve">Use Apache spark for data </w:t>
+      </w:r>
+      <w:proofErr w:type="gramStart"/>
+      <w:r>
+        <w:rPr>
+          <w:rFonts w:eastAsia="Times New Roman" w:cstheme="minorHAnsi"/>
+          <w:color w:val="111111"/>
+          <w:sz w:val="24"/>
+          <w:szCs w:val="24"/>
+        </w:rPr>
+        <w:t>analysis</w:t>
+      </w:r>
+      <w:proofErr w:type="gramEnd"/>
+      <w:r>
+        <w:rPr>
+          <w:rFonts w:eastAsia="Times New Roman" w:cstheme="minorHAnsi"/>
+          <w:color w:val="111111"/>
+          <w:sz w:val="24"/>
+          <w:szCs w:val="24"/>
+        </w:rPr>
+        <w:t xml:space="preserve"> </w:t>
+      </w:r>
+    </w:p>
+    <w:p>
+      <w:pPr>
+        <w:pStyle w:val="ListParagraph"/>
         <w:numPr>
           <w:ilvl w:val="0"/>
-          <w:numId w:val="4"/>
+          <w:numId w:val="8"/>
         </w:numPr>
         <w:shd w:val="clear" w:color="auto" w:fill="FFFFFF"/>
-        <w:spacing w:after="0" w:line="240" w:lineRule="auto"/>
-        <w:rPr>
-          <w:rFonts w:ascii="Roboto" w:eastAsia="Times New Roman" w:hAnsi="Roboto" w:cs="Times New Roman"/>
-          <w:color w:val="111111"/>
-          <w:sz w:val="21"/>
-          <w:szCs w:val="21"/>
-        </w:rPr>
-      </w:pPr>
-      <w:r>
-        <w:rPr>
-          <w:rFonts w:ascii="Roboto" w:eastAsia="Times New Roman" w:hAnsi="Roboto" w:cs="Times New Roman"/>
-          <w:b/>
-          <w:bCs/>
-          <w:color w:val="111111"/>
-          <w:sz w:val="21"/>
-          <w:szCs w:val="21"/>
-        </w:rPr>
-        <w:t>Model Development</w:t>
-      </w:r>
-      <w:r>
-        <w:rPr>
-          <w:rFonts w:ascii="Roboto" w:eastAsia="Times New Roman" w:hAnsi="Roboto" w:cs="Times New Roman"/>
-          <w:color w:val="111111"/>
-          <w:sz w:val="21"/>
-          <w:szCs w:val="21"/>
-        </w:rPr>
-        <w:t>:</w:t>
-      </w:r>
-    </w:p>
-    <w:p>
-      <w:pPr>
-        <w:numPr>
-          <w:ilvl w:val="1"/>
-          <w:numId w:val="4"/>
-        </w:numPr>
-        <w:shd w:val="clear" w:color="auto" w:fill="FFFFFF"/>
         <w:spacing w:before="100" w:beforeAutospacing="1" w:after="100" w:afterAutospacing="1" w:line="240" w:lineRule="auto"/>
         <w:rPr>
-          <w:rFonts w:ascii="Roboto" w:eastAsia="Times New Roman" w:hAnsi="Roboto" w:cs="Times New Roman"/>
-          <w:color w:val="111111"/>
-          <w:sz w:val="21"/>
-          <w:szCs w:val="21"/>
-        </w:rPr>
-      </w:pPr>
-      <w:r>
-        <w:rPr>
-          <w:rFonts w:ascii="Roboto" w:eastAsia="Times New Roman" w:hAnsi="Roboto" w:cs="Times New Roman"/>
-          <w:color w:val="111111"/>
-          <w:sz w:val="21"/>
-          <w:szCs w:val="21"/>
-        </w:rPr>
-        <w:t>Develop statistical models to analyze correlations.</w:t>
-      </w:r>
-    </w:p>
-    <w:p>
-      <w:pPr>
-        <w:numPr>
-          <w:ilvl w:val="1"/>
-          <w:numId w:val="4"/>
-        </w:numPr>
-        <w:shd w:val="clear" w:color="auto" w:fill="FFFFFF"/>
-        <w:spacing w:before="100" w:beforeAutospacing="1" w:after="100" w:afterAutospacing="1" w:line="240" w:lineRule="auto"/>
-        <w:rPr>
-          <w:rFonts w:ascii="Roboto" w:eastAsia="Times New Roman" w:hAnsi="Roboto" w:cs="Times New Roman"/>
-          <w:color w:val="111111"/>
-          <w:sz w:val="21"/>
-          <w:szCs w:val="21"/>
-        </w:rPr>
-      </w:pPr>
-      <w:r>
-        <w:rPr>
-          <w:rFonts w:ascii="Roboto" w:eastAsia="Times New Roman" w:hAnsi="Roboto" w:cs="Times New Roman"/>
-          <w:color w:val="111111"/>
-          <w:sz w:val="21"/>
-          <w:szCs w:val="21"/>
-        </w:rPr>
-        <w:t>Use machine learning algorithms (e.g., regression models, decision trees) to predict taxi usage and fare changes.</w:t>
-      </w:r>
-    </w:p>
-    <w:p>
-      <w:pPr>
+          <w:rFonts w:eastAsia="Times New Roman" w:cstheme="minorHAnsi"/>
+          <w:color w:val="111111"/>
+          <w:sz w:val="24"/>
+          <w:szCs w:val="24"/>
+        </w:rPr>
+      </w:pPr>
+      <w:r>
+        <w:rPr>
+          <w:rFonts w:eastAsia="Times New Roman" w:cstheme="minorHAnsi"/>
+          <w:color w:val="111111"/>
+          <w:sz w:val="24"/>
+          <w:szCs w:val="24"/>
+        </w:rPr>
+        <w:t xml:space="preserve">Use Collab to train model in the </w:t>
+      </w:r>
+      <w:proofErr w:type="gramStart"/>
+      <w:r>
+        <w:rPr>
+          <w:rFonts w:eastAsia="Times New Roman" w:cstheme="minorHAnsi"/>
+          <w:color w:val="111111"/>
+          <w:sz w:val="24"/>
+          <w:szCs w:val="24"/>
+        </w:rPr>
+        <w:t>cloud</w:t>
+      </w:r>
+      <w:proofErr w:type="gramEnd"/>
+    </w:p>
+    <w:p>
+      <w:pPr>
+        <w:pStyle w:val="ListParagraph"/>
         <w:numPr>
           <w:ilvl w:val="0"/>
-          <w:numId w:val="4"/>
+          <w:numId w:val="8"/>
         </w:numPr>
         <w:shd w:val="clear" w:color="auto" w:fill="FFFFFF"/>
-        <w:spacing w:after="0" w:line="240" w:lineRule="auto"/>
-        <w:rPr>
-          <w:rFonts w:ascii="Roboto" w:eastAsia="Times New Roman" w:hAnsi="Roboto" w:cs="Times New Roman"/>
-          <w:color w:val="111111"/>
-          <w:sz w:val="21"/>
-          <w:szCs w:val="21"/>
-        </w:rPr>
-      </w:pPr>
-      <w:r>
-        <w:rPr>
-          <w:rFonts w:ascii="Roboto" w:eastAsia="Times New Roman" w:hAnsi="Roboto" w:cs="Times New Roman"/>
-          <w:b/>
-          <w:bCs/>
-          <w:color w:val="111111"/>
-          <w:sz w:val="21"/>
-          <w:szCs w:val="21"/>
-        </w:rPr>
-        <w:t>Geospatial Analysis</w:t>
-      </w:r>
-      <w:r>
-        <w:rPr>
-          <w:rFonts w:ascii="Roboto" w:eastAsia="Times New Roman" w:hAnsi="Roboto" w:cs="Times New Roman"/>
-          <w:color w:val="111111"/>
-          <w:sz w:val="21"/>
-          <w:szCs w:val="21"/>
-        </w:rPr>
-        <w:t>:</w:t>
-      </w:r>
-    </w:p>
-    <w:p>
-      <w:pPr>
-        <w:numPr>
-          <w:ilvl w:val="1"/>
-          <w:numId w:val="4"/>
-        </w:numPr>
-        <w:shd w:val="clear" w:color="auto" w:fill="FFFFFF"/>
         <w:spacing w:before="100" w:beforeAutospacing="1" w:after="100" w:afterAutospacing="1" w:line="240" w:lineRule="auto"/>
         <w:rPr>
-          <w:rFonts w:ascii="Roboto" w:eastAsia="Times New Roman" w:hAnsi="Roboto" w:cs="Times New Roman"/>
-          <w:color w:val="111111"/>
-          <w:sz w:val="21"/>
-          <w:szCs w:val="21"/>
-        </w:rPr>
-      </w:pPr>
-      <w:r>
-        <w:rPr>
-          <w:rFonts w:ascii="Roboto" w:eastAsia="Times New Roman" w:hAnsi="Roboto" w:cs="Times New Roman"/>
-          <w:color w:val="111111"/>
-          <w:sz w:val="21"/>
-          <w:szCs w:val="21"/>
+          <w:rFonts w:eastAsia="Times New Roman" w:cstheme="minorHAnsi"/>
+          <w:color w:val="111111"/>
+          <w:sz w:val="24"/>
+          <w:szCs w:val="24"/>
+        </w:rPr>
+      </w:pPr>
+      <w:r>
+        <w:rPr>
+          <w:rFonts w:eastAsia="Times New Roman" w:cstheme="minorHAnsi"/>
+          <w:color w:val="111111"/>
+          <w:sz w:val="24"/>
+          <w:szCs w:val="24"/>
+        </w:rPr>
+        <w:t xml:space="preserve">Use Tableau for </w:t>
+      </w:r>
+      <w:proofErr w:type="gramStart"/>
+      <w:r>
+        <w:rPr>
+          <w:rFonts w:eastAsia="Times New Roman" w:cstheme="minorHAnsi"/>
+          <w:color w:val="111111"/>
+          <w:sz w:val="24"/>
+          <w:szCs w:val="24"/>
+        </w:rPr>
+        <w:t>visualization</w:t>
+      </w:r>
+      <w:proofErr w:type="gramEnd"/>
+    </w:p>
+    <w:p>
+      <w:pPr>
+        <w:shd w:val="clear" w:color="auto" w:fill="FFFFFF"/>
+        <w:spacing w:before="100" w:beforeAutospacing="1" w:after="100" w:afterAutospacing="1" w:line="240" w:lineRule="auto"/>
+        <w:rPr>
+          <w:rFonts w:eastAsia="Times New Roman" w:cstheme="minorHAnsi"/>
+          <w:color w:val="111111"/>
+          <w:sz w:val="24"/>
+          <w:szCs w:val="24"/>
+        </w:rPr>
+      </w:pPr>
+      <w:r>
+        <w:rPr>
+          <w:rFonts w:eastAsia="Times New Roman" w:cstheme="minorHAnsi"/>
+          <w:color w:val="111111"/>
+          <w:sz w:val="24"/>
+          <w:szCs w:val="24"/>
         </w:rPr>
         <w:lastRenderedPageBreak/>
-        <w:t>Use GIS tools to map high-risk areas and analyze spatial data.</w:t>
-      </w:r>
-    </w:p>
-    <w:p>
-      <w:pPr>
-        <w:numPr>
-          <w:ilvl w:val="1"/>
-          <w:numId w:val="4"/>
-        </w:numPr>
-        <w:shd w:val="clear" w:color="auto" w:fill="FFFFFF"/>
-        <w:spacing w:before="100" w:beforeAutospacing="1" w:after="100" w:afterAutospacing="1" w:line="240" w:lineRule="auto"/>
-        <w:rPr>
-          <w:rFonts w:ascii="Roboto" w:eastAsia="Times New Roman" w:hAnsi="Roboto" w:cs="Times New Roman"/>
-          <w:color w:val="111111"/>
-          <w:sz w:val="21"/>
-          <w:szCs w:val="21"/>
-        </w:rPr>
-      </w:pPr>
-      <w:r>
-        <w:rPr>
-          <w:rFonts w:ascii="Roboto" w:eastAsia="Times New Roman" w:hAnsi="Roboto" w:cs="Times New Roman"/>
-          <w:color w:val="111111"/>
-          <w:sz w:val="21"/>
-          <w:szCs w:val="21"/>
-        </w:rPr>
-        <w:t>Identify areas with high unemployment rates and correlate with taxi usage and fares.</w:t>
-      </w:r>
-    </w:p>
-    <w:p>
-      <w:pPr>
+        <w:t>Deliverables</w:t>
+      </w:r>
+    </w:p>
+    <w:p>
+      <w:pPr>
+        <w:pStyle w:val="ListParagraph"/>
         <w:numPr>
           <w:ilvl w:val="0"/>
-          <w:numId w:val="4"/>
+          <w:numId w:val="9"/>
         </w:numPr>
         <w:shd w:val="clear" w:color="auto" w:fill="FFFFFF"/>
-        <w:spacing w:after="0" w:line="240" w:lineRule="auto"/>
-        <w:rPr>
-          <w:rFonts w:ascii="Roboto" w:eastAsia="Times New Roman" w:hAnsi="Roboto" w:cs="Times New Roman"/>
-          <w:color w:val="111111"/>
-          <w:sz w:val="21"/>
-          <w:szCs w:val="21"/>
-        </w:rPr>
-      </w:pPr>
-      <w:r>
-        <w:rPr>
-          <w:rFonts w:ascii="Roboto" w:eastAsia="Times New Roman" w:hAnsi="Roboto" w:cs="Times New Roman"/>
-          <w:b/>
-          <w:bCs/>
-          <w:color w:val="111111"/>
-          <w:sz w:val="21"/>
-          <w:szCs w:val="21"/>
-        </w:rPr>
-        <w:t>Validation and Testing</w:t>
-      </w:r>
-      <w:r>
-        <w:rPr>
-          <w:rFonts w:ascii="Roboto" w:eastAsia="Times New Roman" w:hAnsi="Roboto" w:cs="Times New Roman"/>
-          <w:color w:val="111111"/>
-          <w:sz w:val="21"/>
-          <w:szCs w:val="21"/>
-        </w:rPr>
-        <w:t>:</w:t>
-      </w:r>
-    </w:p>
-    <w:p>
-      <w:pPr>
+        <w:spacing w:before="100" w:beforeAutospacing="1" w:after="100" w:afterAutospacing="1" w:line="240" w:lineRule="auto"/>
+        <w:rPr>
+          <w:rFonts w:eastAsia="Times New Roman" w:cstheme="minorHAnsi"/>
+          <w:color w:val="111111"/>
+          <w:sz w:val="24"/>
+          <w:szCs w:val="24"/>
+        </w:rPr>
+      </w:pPr>
+      <w:proofErr w:type="spellStart"/>
+      <w:r>
+        <w:rPr>
+          <w:rFonts w:eastAsia="Times New Roman" w:cstheme="minorHAnsi"/>
+          <w:color w:val="111111"/>
+          <w:sz w:val="24"/>
+          <w:szCs w:val="24"/>
+        </w:rPr>
+        <w:t>Github</w:t>
+      </w:r>
+      <w:proofErr w:type="spellEnd"/>
+      <w:r>
+        <w:rPr>
+          <w:rFonts w:eastAsia="Times New Roman" w:cstheme="minorHAnsi"/>
+          <w:color w:val="111111"/>
+          <w:sz w:val="24"/>
+          <w:szCs w:val="24"/>
+        </w:rPr>
+        <w:t xml:space="preserve"> Repository</w:t>
+      </w:r>
+    </w:p>
+    <w:p>
+      <w:pPr>
+        <w:pStyle w:val="ListParagraph"/>
         <w:numPr>
-          <w:ilvl w:val="1"/>
-          <w:numId w:val="4"/>
+          <w:ilvl w:val="0"/>
+          <w:numId w:val="9"/>
         </w:numPr>
         <w:shd w:val="clear" w:color="auto" w:fill="FFFFFF"/>
         <w:spacing w:before="100" w:beforeAutospacing="1" w:after="100" w:afterAutospacing="1" w:line="240" w:lineRule="auto"/>
         <w:rPr>
-          <w:rFonts w:ascii="Roboto" w:eastAsia="Times New Roman" w:hAnsi="Roboto" w:cs="Times New Roman"/>
-          <w:color w:val="111111"/>
-          <w:sz w:val="21"/>
-          <w:szCs w:val="21"/>
-        </w:rPr>
-      </w:pPr>
-      <w:r>
-        <w:rPr>
-          <w:rFonts w:ascii="Roboto" w:eastAsia="Times New Roman" w:hAnsi="Roboto" w:cs="Times New Roman"/>
-          <w:color w:val="111111"/>
-          <w:sz w:val="21"/>
-          <w:szCs w:val="21"/>
-        </w:rPr>
-        <w:t>Validate models using historical data.</w:t>
-      </w:r>
-    </w:p>
-    <w:p>
-      <w:pPr>
+          <w:rFonts w:eastAsia="Times New Roman" w:cstheme="minorHAnsi"/>
+          <w:color w:val="111111"/>
+          <w:sz w:val="24"/>
+          <w:szCs w:val="24"/>
+        </w:rPr>
+      </w:pPr>
+      <w:r>
+        <w:rPr>
+          <w:rFonts w:eastAsia="Times New Roman" w:cstheme="minorHAnsi"/>
+          <w:color w:val="111111"/>
+          <w:sz w:val="24"/>
+          <w:szCs w:val="24"/>
+        </w:rPr>
+        <w:t>Slide deck</w:t>
+      </w:r>
+    </w:p>
+    <w:p>
+      <w:pPr>
+        <w:pStyle w:val="ListParagraph"/>
         <w:numPr>
-          <w:ilvl w:val="1"/>
-          <w:numId w:val="4"/>
+          <w:ilvl w:val="0"/>
+          <w:numId w:val="9"/>
         </w:numPr>
         <w:shd w:val="clear" w:color="auto" w:fill="FFFFFF"/>
         <w:spacing w:before="100" w:beforeAutospacing="1" w:after="100" w:afterAutospacing="1" w:line="240" w:lineRule="auto"/>
         <w:rPr>
-          <w:rFonts w:ascii="Roboto" w:eastAsia="Times New Roman" w:hAnsi="Roboto" w:cs="Times New Roman"/>
-          <w:color w:val="111111"/>
-          <w:sz w:val="21"/>
-          <w:szCs w:val="21"/>
-        </w:rPr>
-      </w:pPr>
-      <w:r>
-        <w:rPr>
-          <w:rFonts w:ascii="Roboto" w:eastAsia="Times New Roman" w:hAnsi="Roboto" w:cs="Times New Roman"/>
-          <w:color w:val="111111"/>
-          <w:sz w:val="21"/>
-          <w:szCs w:val="21"/>
-        </w:rPr>
-        <w:t>Test predictions against recent data to ensure accuracy.</w:t>
-      </w:r>
-    </w:p>
-    <w:p>
-      <w:pPr>
+          <w:rFonts w:eastAsia="Times New Roman" w:cstheme="minorHAnsi"/>
+          <w:color w:val="111111"/>
+          <w:sz w:val="24"/>
+          <w:szCs w:val="24"/>
+        </w:rPr>
+      </w:pPr>
+      <w:r>
+        <w:rPr>
+          <w:rFonts w:eastAsia="Times New Roman" w:cstheme="minorHAnsi"/>
+          <w:color w:val="111111"/>
+          <w:sz w:val="24"/>
+          <w:szCs w:val="24"/>
+        </w:rPr>
+        <w:t>Readme File</w:t>
+      </w:r>
+    </w:p>
+    <w:p>
+      <w:pPr>
+        <w:pStyle w:val="ListParagraph"/>
+        <w:numPr>
+          <w:ilvl w:val="0"/>
+          <w:numId w:val="9"/>
+        </w:numPr>
         <w:shd w:val="clear" w:color="auto" w:fill="FFFFFF"/>
         <w:spacing w:before="100" w:beforeAutospacing="1" w:after="100" w:afterAutospacing="1" w:line="240" w:lineRule="auto"/>
-        <w:ind w:left="720"/>
+        <w:rPr>
+          <w:rFonts w:eastAsia="Times New Roman" w:cstheme="minorHAnsi"/>
+          <w:color w:val="111111"/>
+          <w:sz w:val="24"/>
+          <w:szCs w:val="24"/>
+        </w:rPr>
+      </w:pPr>
+      <w:r>
+        <w:rPr>
+          <w:rFonts w:eastAsia="Times New Roman" w:cstheme="minorHAnsi"/>
+          <w:color w:val="111111"/>
+          <w:sz w:val="24"/>
+          <w:szCs w:val="24"/>
+        </w:rPr>
+        <w:t>Model that predicts rate of taxi rides</w:t>
+      </w:r>
+    </w:p>
+    <w:p>
+      <w:pPr>
+        <w:pStyle w:val="ListParagraph"/>
+        <w:numPr>
+          <w:ilvl w:val="0"/>
+          <w:numId w:val="9"/>
+        </w:numPr>
+        <w:shd w:val="clear" w:color="auto" w:fill="FFFFFF"/>
+        <w:spacing w:before="100" w:beforeAutospacing="1" w:after="100" w:afterAutospacing="1" w:line="240" w:lineRule="auto"/>
+        <w:rPr>
+          <w:rFonts w:eastAsia="Times New Roman" w:cstheme="minorHAnsi"/>
+          <w:color w:val="111111"/>
+          <w:sz w:val="24"/>
+          <w:szCs w:val="24"/>
+        </w:rPr>
+      </w:pPr>
+      <w:r>
+        <w:rPr>
+          <w:rFonts w:eastAsia="Times New Roman" w:cstheme="minorHAnsi"/>
+          <w:color w:val="111111"/>
+          <w:sz w:val="24"/>
+          <w:szCs w:val="24"/>
+        </w:rPr>
+        <w:t>Visualizations</w:t>
+      </w:r>
+    </w:p>
+    <w:p>
+      <w:pPr>
+        <w:shd w:val="clear" w:color="auto" w:fill="FFFFFF"/>
+        <w:spacing w:before="100" w:beforeAutospacing="1" w:after="100" w:afterAutospacing="1" w:line="240" w:lineRule="auto"/>
         <w:rPr>
           <w:rFonts w:ascii="Roboto" w:eastAsia="Times New Roman" w:hAnsi="Roboto" w:cs="Times New Roman"/>
           <w:color w:val="111111"/>
@@ -1008,6 +875,119 @@
 <file path=word/numbering.xml><?xml version="1.0" encoding="utf-8"?>
 <w:numbering xmlns:wpc="http://schemas.microsoft.com/office/word/2010/wordprocessingCanvas" xmlns:cx="http://schemas.microsoft.com/office/drawing/2014/chartex" xmlns:cx1="http://schemas.microsoft.com/office/drawing/2015/9/8/chartex" xmlns:cx2="http://schemas.microsoft.com/office/drawing/2015/10/21/chartex" xmlns:cx3="http://schemas.microsoft.com/office/drawing/2016/5/9/chartex" xmlns:cx4="http://schemas.microsoft.com/office/drawing/2016/5/10/chartex" xmlns:cx5="http://schemas.microsoft.com/office/drawing/2016/5/11/chartex" xmlns:cx6="http://schemas.microsoft.com/office/drawing/2016/5/12/chartex" xmlns:cx7="http://schemas.microsoft.com/office/drawing/2016/5/13/chartex" xmlns:cx8="http://schemas.microsoft.com/office/drawing/2016/5/14/chartex" xmlns:mc="http://schemas.openxmlformats.org/markup-compatibility/2006" xmlns:aink="http://schemas.microsoft.com/office/drawing/2016/ink" xmlns:am3d="http://schemas.microsoft.com/office/drawing/2017/model3d" xmlns:o="urn:schemas-microsoft-com:office:office" xmlns:oel="http://schemas.microsoft.com/office/2019/extlst" xmlns:r="http://schemas.openxmlformats.org/officeDocument/2006/relationships" xmlns:m="http://schemas.openxmlformats.org/officeDocument/2006/math" xmlns:v="urn:schemas-microsoft-com:vml" xmlns:wp14="http://schemas.microsoft.com/office/word/2010/wordprocessingDrawing" xmlns:wp="http://schemas.openxmlformats.org/drawingml/2006/wordprocessingDrawing" xmlns:w10="urn:schemas-microsoft-com:office:word" xmlns:w="http://schemas.openxmlformats.org/wordprocessingml/2006/main" xmlns:w14="http://schemas.microsoft.com/office/word/2010/wordml" xmlns:w15="http://schemas.microsoft.com/office/word/2012/wordml" xmlns:w16cex="http://schemas.microsoft.com/office/word/2018/wordml/cex" xmlns:w16cid="http://schemas.microsoft.com/office/word/2016/wordml/cid" xmlns:w16="http://schemas.microsoft.com/office/word/2018/wordml" xmlns:w16du="http://schemas.microsoft.com/office/word/2023/wordml/word16du" xmlns:w16sdtdh="http://schemas.microsoft.com/office/word/2020/wordml/sdtdatahash" xmlns:w16se="http://schemas.microsoft.com/office/word/2015/wordml/symex" xmlns:wpg="http://schemas.microsoft.com/office/word/2010/wordprocessingGroup" xmlns:wpi="http://schemas.microsoft.com/office/word/2010/wordprocessingInk" xmlns:wne="http://schemas.microsoft.com/office/word/2006/wordml" xmlns:wps="http://schemas.microsoft.com/office/word/2010/wordprocessingShape" mc:Ignorable="w14 w15 w16se w16cid w16 w16cex w16sdtdh w16du wp14">
   <w:abstractNum w:abstractNumId="0" w15:restartNumberingAfterBreak="0">
+    <w:nsid w:val="01FB1C0D"/>
+    <w:multiLevelType w:val="hybridMultilevel"/>
+    <w:tmpl w:val="887215C6"/>
+    <w:lvl w:ilvl="0" w:tplc="04090001">
+      <w:start w:val="1"/>
+      <w:numFmt w:val="bullet"/>
+      <w:lvlText w:val=""/>
+      <w:lvlJc w:val="left"/>
+      <w:pPr>
+        <w:ind w:left="720" w:hanging="360"/>
+      </w:pPr>
+      <w:rPr>
+        <w:rFonts w:ascii="Symbol" w:hAnsi="Symbol" w:hint="default"/>
+      </w:rPr>
+    </w:lvl>
+    <w:lvl w:ilvl="1" w:tplc="04090003" w:tentative="1">
+      <w:start w:val="1"/>
+      <w:numFmt w:val="bullet"/>
+      <w:lvlText w:val="o"/>
+      <w:lvlJc w:val="left"/>
+      <w:pPr>
+        <w:ind w:left="1440" w:hanging="360"/>
+      </w:pPr>
+      <w:rPr>
+        <w:rFonts w:ascii="Courier New" w:hAnsi="Courier New" w:cs="Courier New" w:hint="default"/>
+      </w:rPr>
+    </w:lvl>
+    <w:lvl w:ilvl="2" w:tplc="04090005" w:tentative="1">
+      <w:start w:val="1"/>
+      <w:numFmt w:val="bullet"/>
+      <w:lvlText w:val=""/>
+      <w:lvlJc w:val="left"/>
+      <w:pPr>
+        <w:ind w:left="2160" w:hanging="360"/>
+      </w:pPr>
+      <w:rPr>
+        <w:rFonts w:ascii="Wingdings" w:hAnsi="Wingdings" w:hint="default"/>
+      </w:rPr>
+    </w:lvl>
+    <w:lvl w:ilvl="3" w:tplc="04090001" w:tentative="1">
+      <w:start w:val="1"/>
+      <w:numFmt w:val="bullet"/>
+      <w:lvlText w:val=""/>
+      <w:lvlJc w:val="left"/>
+      <w:pPr>
+        <w:ind w:left="2880" w:hanging="360"/>
+      </w:pPr>
+      <w:rPr>
+        <w:rFonts w:ascii="Symbol" w:hAnsi="Symbol" w:hint="default"/>
+      </w:rPr>
+    </w:lvl>
+    <w:lvl w:ilvl="4" w:tplc="04090003" w:tentative="1">
+      <w:start w:val="1"/>
+      <w:numFmt w:val="bullet"/>
+      <w:lvlText w:val="o"/>
+      <w:lvlJc w:val="left"/>
+      <w:pPr>
+        <w:ind w:left="3600" w:hanging="360"/>
+      </w:pPr>
+      <w:rPr>
+        <w:rFonts w:ascii="Courier New" w:hAnsi="Courier New" w:cs="Courier New" w:hint="default"/>
+      </w:rPr>
+    </w:lvl>
+    <w:lvl w:ilvl="5" w:tplc="04090005" w:tentative="1">
+      <w:start w:val="1"/>
+      <w:numFmt w:val="bullet"/>
+      <w:lvlText w:val=""/>
+      <w:lvlJc w:val="left"/>
+      <w:pPr>
+        <w:ind w:left="4320" w:hanging="360"/>
+      </w:pPr>
+      <w:rPr>
+        <w:rFonts w:ascii="Wingdings" w:hAnsi="Wingdings" w:hint="default"/>
+      </w:rPr>
+    </w:lvl>
+    <w:lvl w:ilvl="6" w:tplc="04090001" w:tentative="1">
+      <w:start w:val="1"/>
+      <w:numFmt w:val="bullet"/>
+      <w:lvlText w:val=""/>
+      <w:lvlJc w:val="left"/>
+      <w:pPr>
+        <w:ind w:left="5040" w:hanging="360"/>
+      </w:pPr>
+      <w:rPr>
+        <w:rFonts w:ascii="Symbol" w:hAnsi="Symbol" w:hint="default"/>
+      </w:rPr>
+    </w:lvl>
+    <w:lvl w:ilvl="7" w:tplc="04090003" w:tentative="1">
+      <w:start w:val="1"/>
+      <w:numFmt w:val="bullet"/>
+      <w:lvlText w:val="o"/>
+      <w:lvlJc w:val="left"/>
+      <w:pPr>
+        <w:ind w:left="5760" w:hanging="360"/>
+      </w:pPr>
+      <w:rPr>
+        <w:rFonts w:ascii="Courier New" w:hAnsi="Courier New" w:cs="Courier New" w:hint="default"/>
+      </w:rPr>
+    </w:lvl>
+    <w:lvl w:ilvl="8" w:tplc="04090005" w:tentative="1">
+      <w:start w:val="1"/>
+      <w:numFmt w:val="bullet"/>
+      <w:lvlText w:val=""/>
+      <w:lvlJc w:val="left"/>
+      <w:pPr>
+        <w:ind w:left="6480" w:hanging="360"/>
+      </w:pPr>
+      <w:rPr>
+        <w:rFonts w:ascii="Wingdings" w:hAnsi="Wingdings" w:hint="default"/>
+      </w:rPr>
+    </w:lvl>
+  </w:abstractNum>
+  <w:abstractNum w:abstractNumId="1" w15:restartNumberingAfterBreak="0">
     <w:nsid w:val="1B250912"/>
     <w:multiLevelType w:val="multilevel"/>
     <w:tmpl w:val="71D68A88"/>
@@ -1156,7 +1136,7 @@
       </w:rPr>
     </w:lvl>
   </w:abstractNum>
-  <w:abstractNum w:abstractNumId="1" w15:restartNumberingAfterBreak="0">
+  <w:abstractNum w:abstractNumId="2" w15:restartNumberingAfterBreak="0">
     <w:nsid w:val="252D69D6"/>
     <w:multiLevelType w:val="multilevel"/>
     <w:tmpl w:val="2DEAF1DC"/>
@@ -1305,7 +1285,120 @@
       </w:rPr>
     </w:lvl>
   </w:abstractNum>
-  <w:abstractNum w:abstractNumId="2" w15:restartNumberingAfterBreak="0">
+  <w:abstractNum w:abstractNumId="3" w15:restartNumberingAfterBreak="0">
+    <w:nsid w:val="39A4081A"/>
+    <w:multiLevelType w:val="hybridMultilevel"/>
+    <w:tmpl w:val="F796FB88"/>
+    <w:lvl w:ilvl="0" w:tplc="04090001">
+      <w:start w:val="1"/>
+      <w:numFmt w:val="bullet"/>
+      <w:lvlText w:val=""/>
+      <w:lvlJc w:val="left"/>
+      <w:pPr>
+        <w:ind w:left="1449" w:hanging="360"/>
+      </w:pPr>
+      <w:rPr>
+        <w:rFonts w:ascii="Symbol" w:hAnsi="Symbol" w:hint="default"/>
+      </w:rPr>
+    </w:lvl>
+    <w:lvl w:ilvl="1" w:tplc="04090003" w:tentative="1">
+      <w:start w:val="1"/>
+      <w:numFmt w:val="bullet"/>
+      <w:lvlText w:val="o"/>
+      <w:lvlJc w:val="left"/>
+      <w:pPr>
+        <w:ind w:left="2169" w:hanging="360"/>
+      </w:pPr>
+      <w:rPr>
+        <w:rFonts w:ascii="Courier New" w:hAnsi="Courier New" w:cs="Courier New" w:hint="default"/>
+      </w:rPr>
+    </w:lvl>
+    <w:lvl w:ilvl="2" w:tplc="04090005" w:tentative="1">
+      <w:start w:val="1"/>
+      <w:numFmt w:val="bullet"/>
+      <w:lvlText w:val=""/>
+      <w:lvlJc w:val="left"/>
+      <w:pPr>
+        <w:ind w:left="2889" w:hanging="360"/>
+      </w:pPr>
+      <w:rPr>
+        <w:rFonts w:ascii="Wingdings" w:hAnsi="Wingdings" w:hint="default"/>
+      </w:rPr>
+    </w:lvl>
+    <w:lvl w:ilvl="3" w:tplc="04090001" w:tentative="1">
+      <w:start w:val="1"/>
+      <w:numFmt w:val="bullet"/>
+      <w:lvlText w:val=""/>
+      <w:lvlJc w:val="left"/>
+      <w:pPr>
+        <w:ind w:left="3609" w:hanging="360"/>
+      </w:pPr>
+      <w:rPr>
+        <w:rFonts w:ascii="Symbol" w:hAnsi="Symbol" w:hint="default"/>
+      </w:rPr>
+    </w:lvl>
+    <w:lvl w:ilvl="4" w:tplc="04090003" w:tentative="1">
+      <w:start w:val="1"/>
+      <w:numFmt w:val="bullet"/>
+      <w:lvlText w:val="o"/>
+      <w:lvlJc w:val="left"/>
+      <w:pPr>
+        <w:ind w:left="4329" w:hanging="360"/>
+      </w:pPr>
+      <w:rPr>
+        <w:rFonts w:ascii="Courier New" w:hAnsi="Courier New" w:cs="Courier New" w:hint="default"/>
+      </w:rPr>
+    </w:lvl>
+    <w:lvl w:ilvl="5" w:tplc="04090005" w:tentative="1">
+      <w:start w:val="1"/>
+      <w:numFmt w:val="bullet"/>
+      <w:lvlText w:val=""/>
+      <w:lvlJc w:val="left"/>
+      <w:pPr>
+        <w:ind w:left="5049" w:hanging="360"/>
+      </w:pPr>
+      <w:rPr>
+        <w:rFonts w:ascii="Wingdings" w:hAnsi="Wingdings" w:hint="default"/>
+      </w:rPr>
+    </w:lvl>
+    <w:lvl w:ilvl="6" w:tplc="04090001" w:tentative="1">
+      <w:start w:val="1"/>
+      <w:numFmt w:val="bullet"/>
+      <w:lvlText w:val=""/>
+      <w:lvlJc w:val="left"/>
+      <w:pPr>
+        <w:ind w:left="5769" w:hanging="360"/>
+      </w:pPr>
+      <w:rPr>
+        <w:rFonts w:ascii="Symbol" w:hAnsi="Symbol" w:hint="default"/>
+      </w:rPr>
+    </w:lvl>
+    <w:lvl w:ilvl="7" w:tplc="04090003" w:tentative="1">
+      <w:start w:val="1"/>
+      <w:numFmt w:val="bullet"/>
+      <w:lvlText w:val="o"/>
+      <w:lvlJc w:val="left"/>
+      <w:pPr>
+        <w:ind w:left="6489" w:hanging="360"/>
+      </w:pPr>
+      <w:rPr>
+        <w:rFonts w:ascii="Courier New" w:hAnsi="Courier New" w:cs="Courier New" w:hint="default"/>
+      </w:rPr>
+    </w:lvl>
+    <w:lvl w:ilvl="8" w:tplc="04090005" w:tentative="1">
+      <w:start w:val="1"/>
+      <w:numFmt w:val="bullet"/>
+      <w:lvlText w:val=""/>
+      <w:lvlJc w:val="left"/>
+      <w:pPr>
+        <w:ind w:left="7209" w:hanging="360"/>
+      </w:pPr>
+      <w:rPr>
+        <w:rFonts w:ascii="Wingdings" w:hAnsi="Wingdings" w:hint="default"/>
+      </w:rPr>
+    </w:lvl>
+  </w:abstractNum>
+  <w:abstractNum w:abstractNumId="4" w15:restartNumberingAfterBreak="0">
     <w:nsid w:val="40A53F6C"/>
     <w:multiLevelType w:val="multilevel"/>
     <w:tmpl w:val="B6A0C3AA"/>
@@ -1454,7 +1547,7 @@
       </w:rPr>
     </w:lvl>
   </w:abstractNum>
-  <w:abstractNum w:abstractNumId="3" w15:restartNumberingAfterBreak="0">
+  <w:abstractNum w:abstractNumId="5" w15:restartNumberingAfterBreak="0">
     <w:nsid w:val="54CC64A4"/>
     <w:multiLevelType w:val="multilevel"/>
     <w:tmpl w:val="6A8CFB38"/>
@@ -1603,7 +1696,120 @@
       </w:rPr>
     </w:lvl>
   </w:abstractNum>
-  <w:abstractNum w:abstractNumId="4" w15:restartNumberingAfterBreak="0">
+  <w:abstractNum w:abstractNumId="6" w15:restartNumberingAfterBreak="0">
+    <w:nsid w:val="5A7035E5"/>
+    <w:multiLevelType w:val="hybridMultilevel"/>
+    <w:tmpl w:val="A95CAD04"/>
+    <w:lvl w:ilvl="0" w:tplc="04090001">
+      <w:start w:val="1"/>
+      <w:numFmt w:val="bullet"/>
+      <w:lvlText w:val=""/>
+      <w:lvlJc w:val="left"/>
+      <w:pPr>
+        <w:ind w:left="720" w:hanging="360"/>
+      </w:pPr>
+      <w:rPr>
+        <w:rFonts w:ascii="Symbol" w:hAnsi="Symbol" w:hint="default"/>
+      </w:rPr>
+    </w:lvl>
+    <w:lvl w:ilvl="1" w:tplc="04090003" w:tentative="1">
+      <w:start w:val="1"/>
+      <w:numFmt w:val="bullet"/>
+      <w:lvlText w:val="o"/>
+      <w:lvlJc w:val="left"/>
+      <w:pPr>
+        <w:ind w:left="1440" w:hanging="360"/>
+      </w:pPr>
+      <w:rPr>
+        <w:rFonts w:ascii="Courier New" w:hAnsi="Courier New" w:cs="Courier New" w:hint="default"/>
+      </w:rPr>
+    </w:lvl>
+    <w:lvl w:ilvl="2" w:tplc="04090005" w:tentative="1">
+      <w:start w:val="1"/>
+      <w:numFmt w:val="bullet"/>
+      <w:lvlText w:val=""/>
+      <w:lvlJc w:val="left"/>
+      <w:pPr>
+        <w:ind w:left="2160" w:hanging="360"/>
+      </w:pPr>
+      <w:rPr>
+        <w:rFonts w:ascii="Wingdings" w:hAnsi="Wingdings" w:hint="default"/>
+      </w:rPr>
+    </w:lvl>
+    <w:lvl w:ilvl="3" w:tplc="04090001" w:tentative="1">
+      <w:start w:val="1"/>
+      <w:numFmt w:val="bullet"/>
+      <w:lvlText w:val=""/>
+      <w:lvlJc w:val="left"/>
+      <w:pPr>
+        <w:ind w:left="2880" w:hanging="360"/>
+      </w:pPr>
+      <w:rPr>
+        <w:rFonts w:ascii="Symbol" w:hAnsi="Symbol" w:hint="default"/>
+      </w:rPr>
+    </w:lvl>
+    <w:lvl w:ilvl="4" w:tplc="04090003" w:tentative="1">
+      <w:start w:val="1"/>
+      <w:numFmt w:val="bullet"/>
+      <w:lvlText w:val="o"/>
+      <w:lvlJc w:val="left"/>
+      <w:pPr>
+        <w:ind w:left="3600" w:hanging="360"/>
+      </w:pPr>
+      <w:rPr>
+        <w:rFonts w:ascii="Courier New" w:hAnsi="Courier New" w:cs="Courier New" w:hint="default"/>
+      </w:rPr>
+    </w:lvl>
+    <w:lvl w:ilvl="5" w:tplc="04090005" w:tentative="1">
+      <w:start w:val="1"/>
+      <w:numFmt w:val="bullet"/>
+      <w:lvlText w:val=""/>
+      <w:lvlJc w:val="left"/>
+      <w:pPr>
+        <w:ind w:left="4320" w:hanging="360"/>
+      </w:pPr>
+      <w:rPr>
+        <w:rFonts w:ascii="Wingdings" w:hAnsi="Wingdings" w:hint="default"/>
+      </w:rPr>
+    </w:lvl>
+    <w:lvl w:ilvl="6" w:tplc="04090001" w:tentative="1">
+      <w:start w:val="1"/>
+      <w:numFmt w:val="bullet"/>
+      <w:lvlText w:val=""/>
+      <w:lvlJc w:val="left"/>
+      <w:pPr>
+        <w:ind w:left="5040" w:hanging="360"/>
+      </w:pPr>
+      <w:rPr>
+        <w:rFonts w:ascii="Symbol" w:hAnsi="Symbol" w:hint="default"/>
+      </w:rPr>
+    </w:lvl>
+    <w:lvl w:ilvl="7" w:tplc="04090003" w:tentative="1">
+      <w:start w:val="1"/>
+      <w:numFmt w:val="bullet"/>
+      <w:lvlText w:val="o"/>
+      <w:lvlJc w:val="left"/>
+      <w:pPr>
+        <w:ind w:left="5760" w:hanging="360"/>
+      </w:pPr>
+      <w:rPr>
+        <w:rFonts w:ascii="Courier New" w:hAnsi="Courier New" w:cs="Courier New" w:hint="default"/>
+      </w:rPr>
+    </w:lvl>
+    <w:lvl w:ilvl="8" w:tplc="04090005" w:tentative="1">
+      <w:start w:val="1"/>
+      <w:numFmt w:val="bullet"/>
+      <w:lvlText w:val=""/>
+      <w:lvlJc w:val="left"/>
+      <w:pPr>
+        <w:ind w:left="6480" w:hanging="360"/>
+      </w:pPr>
+      <w:rPr>
+        <w:rFonts w:ascii="Wingdings" w:hAnsi="Wingdings" w:hint="default"/>
+      </w:rPr>
+    </w:lvl>
+  </w:abstractNum>
+  <w:abstractNum w:abstractNumId="7" w15:restartNumberingAfterBreak="0">
     <w:nsid w:val="7AD17307"/>
     <w:multiLevelType w:val="multilevel"/>
     <w:tmpl w:val="38848988"/>
@@ -1720,7 +1926,7 @@
       </w:pPr>
     </w:lvl>
   </w:abstractNum>
-  <w:abstractNum w:abstractNumId="5" w15:restartNumberingAfterBreak="0">
+  <w:abstractNum w:abstractNumId="8" w15:restartNumberingAfterBreak="0">
     <w:nsid w:val="7B4855B3"/>
     <w:multiLevelType w:val="multilevel"/>
     <w:tmpl w:val="F1F028D4"/>
@@ -1870,22 +2076,31 @@
     </w:lvl>
   </w:abstractNum>
   <w:num w:numId="1" w16cid:durableId="580216947">
+    <w:abstractNumId w:val="2"/>
+  </w:num>
+  <w:num w:numId="2" w16cid:durableId="561134800">
+    <w:abstractNumId w:val="5"/>
+  </w:num>
+  <w:num w:numId="3" w16cid:durableId="1738240801">
+    <w:abstractNumId w:val="4"/>
+  </w:num>
+  <w:num w:numId="4" w16cid:durableId="1464498771">
+    <w:abstractNumId w:val="7"/>
+  </w:num>
+  <w:num w:numId="5" w16cid:durableId="93408403">
     <w:abstractNumId w:val="1"/>
   </w:num>
-  <w:num w:numId="2" w16cid:durableId="561134800">
+  <w:num w:numId="6" w16cid:durableId="1616249977">
+    <w:abstractNumId w:val="8"/>
+  </w:num>
+  <w:num w:numId="7" w16cid:durableId="1256548940">
     <w:abstractNumId w:val="3"/>
   </w:num>
-  <w:num w:numId="3" w16cid:durableId="1738240801">
-    <w:abstractNumId w:val="2"/>
-  </w:num>
-  <w:num w:numId="4" w16cid:durableId="1464498771">
-    <w:abstractNumId w:val="4"/>
-  </w:num>
-  <w:num w:numId="5" w16cid:durableId="93408403">
+  <w:num w:numId="8" w16cid:durableId="328101331">
     <w:abstractNumId w:val="0"/>
   </w:num>
-  <w:num w:numId="6" w16cid:durableId="1616249977">
-    <w:abstractNumId w:val="5"/>
+  <w:num w:numId="9" w16cid:durableId="1399744771">
+    <w:abstractNumId w:val="6"/>
   </w:num>
 </w:numbering>
 </file>
@@ -2474,6 +2689,17 @@
       <w:szCs w:val="16"/>
     </w:rPr>
   </w:style>
+  <w:style w:type="paragraph" w:styleId="ListParagraph">
+    <w:name w:val="List Paragraph"/>
+    <w:basedOn w:val="Normal"/>
+    <w:uiPriority w:val="34"/>
+    <w:qFormat/>
+    <w:rsid w:val="002075C0"/>
+    <w:pPr>
+      <w:ind w:left="720"/>
+      <w:contextualSpacing/>
+    </w:pPr>
+  </w:style>
 </w:styles>
 </file>
 
